--- a/document/scala/Programming.in.Scala/第八章 函数编程.docx
+++ b/document/scala/Programming.in.Scala/第八章 函数编程.docx
@@ -19,16 +19,8 @@
         <w:rPr>
           <w:rFonts w:hint="eastAsia"/>
         </w:rPr>
-        <w:t>函数</w:t>
-      </w:r>
-      <w:r>
-        <w:rPr>
-          <w:rFonts w:hint="eastAsia"/>
-        </w:rPr>
-        <w:t>编程</w:t>
-      </w:r>
-      <w:bookmarkStart w:id="0" w:name="_GoBack"/>
-      <w:bookmarkEnd w:id="0"/>
+        <w:t>函数编程</w:t>
+      </w:r>
     </w:p>
     <w:p>
       <w:r>
@@ -110,7 +102,10 @@
       </w:r>
       <w:proofErr w:type="spellStart"/>
       <w:r>
-        <w:t>processFile</w:t>
+        <w:t>processFi</w:t>
+      </w:r>
+      <w:r>
+        <w:t>le</w:t>
       </w:r>
       <w:proofErr w:type="spellEnd"/>
       <w:r>
@@ -122,7 +117,16 @@
       </w:r>
       <w:proofErr w:type="spellEnd"/>
       <w:r>
-        <w:t>) {</w:t>
+        <w:rPr>
+          <w:rFonts w:hint="eastAsia"/>
+        </w:rPr>
+        <w:t>)</w:t>
+      </w:r>
+      <w:r>
+        <w:t>=</w:t>
+      </w:r>
+      <w:r>
+        <w:t>{</w:t>
       </w:r>
     </w:p>
     <w:p/>
@@ -453,7 +457,6 @@
         <w:ind w:left="360"/>
       </w:pPr>
       <w:r>
-        <w:lastRenderedPageBreak/>
         <w:t xml:space="preserve">(x: </w:t>
       </w:r>
       <w:proofErr w:type="spellStart"/>
@@ -494,11 +497,11 @@
       <w:r>
         <w:t xml:space="preserve"> </w:t>
       </w:r>
-      <w:bookmarkStart w:id="1" w:name="OLE_LINK1"/>
+      <w:bookmarkStart w:id="0" w:name="OLE_LINK1"/>
       <w:r>
         <w:t xml:space="preserve">increase </w:t>
       </w:r>
-      <w:bookmarkEnd w:id="1"/>
+      <w:bookmarkEnd w:id="0"/>
       <w:r>
         <w:t xml:space="preserve">= (x: </w:t>
       </w:r>
@@ -1316,7 +1319,6 @@
     <w:p>
       <w:pPr>
         <w:rPr>
-          <w:rFonts w:hint="eastAsia"/>
           <w:sz w:val="11"/>
           <w:szCs w:val="11"/>
         </w:rPr>
@@ -1453,7 +1455,7 @@
         <w:drawing>
           <wp:inline distT="0" distB="0" distL="0" distR="0" wp14:anchorId="44CD9EAE" wp14:editId="5A5672AB">
             <wp:extent cx="5274310" cy="1524000"/>
-            <wp:effectExtent l="0" t="0" r="2540" b="0"/>
+            <wp:effectExtent l="152400" t="152400" r="364490" b="361950"/>
             <wp:docPr id="7" name="图片 7"/>
             <wp:cNvGraphicFramePr>
               <a:graphicFrameLocks xmlns:a="http://schemas.openxmlformats.org/drawingml/2006/main" noChangeAspect="1"/>
@@ -1479,6 +1481,16 @@
                     <a:prstGeom prst="rect">
                       <a:avLst/>
                     </a:prstGeom>
+                    <a:ln>
+                      <a:noFill/>
+                    </a:ln>
+                    <a:effectLst>
+                      <a:outerShdw blurRad="292100" dist="139700" dir="2700000" algn="tl" rotWithShape="0">
+                        <a:srgbClr val="333333">
+                          <a:alpha val="65000"/>
+                        </a:srgbClr>
+                      </a:outerShdw>
+                    </a:effectLst>
                   </pic:spPr>
                 </pic:pic>
               </a:graphicData>
@@ -1506,7 +1518,6 @@
         <w:rPr>
           <w:noProof/>
         </w:rPr>
-        <w:lastRenderedPageBreak/>
         <w:drawing>
           <wp:inline distT="0" distB="0" distL="0" distR="0" wp14:anchorId="453B4108" wp14:editId="0F6AC92A">
             <wp:extent cx="5274310" cy="3161665"/>
@@ -1563,7 +1574,6 @@
     <w:p>
       <w:pPr>
         <w:rPr>
-          <w:rFonts w:hint="eastAsia"/>
           <w:sz w:val="11"/>
           <w:szCs w:val="11"/>
         </w:rPr>
@@ -1729,7 +1739,6 @@
     <w:p>
       <w:pPr>
         <w:rPr>
-          <w:rFonts w:hint="eastAsia"/>
           <w:sz w:val="11"/>
           <w:szCs w:val="11"/>
         </w:rPr>
@@ -1778,7 +1787,6 @@
     <w:p>
       <w:pPr>
         <w:rPr>
-          <w:rFonts w:hint="eastAsia"/>
           <w:sz w:val="11"/>
           <w:szCs w:val="11"/>
         </w:rPr>
@@ -2005,7 +2013,6 @@
           <w:sz w:val="11"/>
           <w:szCs w:val="11"/>
         </w:rPr>
-        <w:lastRenderedPageBreak/>
         <w:t>scala</w:t>
       </w:r>
       <w:proofErr w:type="spellEnd"/>
@@ -2129,7 +2136,6 @@
     <w:p>
       <w:pPr>
         <w:rPr>
-          <w:rFonts w:hint="eastAsia"/>
           <w:sz w:val="11"/>
           <w:szCs w:val="11"/>
         </w:rPr>
@@ -2267,7 +2273,6 @@
     <w:p>
       <w:pPr>
         <w:rPr>
-          <w:rFonts w:hint="eastAsia"/>
           <w:sz w:val="11"/>
           <w:szCs w:val="11"/>
         </w:rPr>
@@ -2730,7 +2735,7 @@
     <w:p>
       <w:pPr>
         <w:rPr>
-          <w:rFonts w:ascii="Verdana" w:hAnsi="Verdana" w:hint="eastAsia"/>
+          <w:rFonts w:ascii="Verdana" w:hAnsi="Verdana"/>
           <w:color w:val="333333"/>
           <w:sz w:val="11"/>
           <w:szCs w:val="11"/>
@@ -3067,7 +3072,7 @@
     <w:p>
       <w:pPr>
         <w:rPr>
-          <w:rFonts w:ascii="Verdana" w:hAnsi="Verdana" w:hint="eastAsia"/>
+          <w:rFonts w:ascii="Verdana" w:hAnsi="Verdana"/>
           <w:color w:val="333333"/>
           <w:sz w:val="13"/>
           <w:szCs w:val="13"/>
@@ -3358,16 +3363,16 @@
           <w:sz w:val="13"/>
           <w:szCs w:val="13"/>
         </w:rPr>
-        <w:t>特质的类的对象</w:t>
-      </w:r>
-      <w:r>
-        <w:rPr>
-          <w:rFonts w:ascii="Verdana" w:hAnsi="Verdana"/>
+        <w:t>特质的类的对象，</w:t>
+      </w:r>
+      <w:r>
+        <w:rPr>
+          <w:rFonts w:ascii="Verdana" w:hAnsi="Verdana" w:hint="eastAsia"/>
           <w:color w:val="333333"/>
           <w:sz w:val="13"/>
           <w:szCs w:val="13"/>
         </w:rPr>
-        <w:t>，</w:t>
+        <w:t>因此要调用对象的</w:t>
       </w:r>
       <w:r>
         <w:rPr>
@@ -3376,7 +3381,7 @@
           <w:sz w:val="13"/>
           <w:szCs w:val="13"/>
         </w:rPr>
-        <w:t>因此要调用对象的</w:t>
+        <w:t>apply</w:t>
       </w:r>
       <w:r>
         <w:rPr>
@@ -3385,7 +3390,7 @@
           <w:sz w:val="13"/>
           <w:szCs w:val="13"/>
         </w:rPr>
-        <w:t>apply</w:t>
+        <w:t>方法</w:t>
       </w:r>
       <w:r>
         <w:rPr>
@@ -3394,7 +3399,7 @@
           <w:sz w:val="13"/>
           <w:szCs w:val="13"/>
         </w:rPr>
-        <w:t>方法</w:t>
+        <w:t>,</w:t>
       </w:r>
       <w:r>
         <w:rPr>
@@ -3403,8 +3408,9 @@
           <w:sz w:val="13"/>
           <w:szCs w:val="13"/>
         </w:rPr>
-        <w:t>,</w:t>
-      </w:r>
+        <w:t>就需要使用</w:t>
+      </w:r>
+      <w:proofErr w:type="spellStart"/>
       <w:r>
         <w:rPr>
           <w:rFonts w:ascii="Verdana" w:hAnsi="Verdana" w:hint="eastAsia"/>
@@ -3412,19 +3418,18 @@
           <w:sz w:val="13"/>
           <w:szCs w:val="13"/>
         </w:rPr>
-        <w:t>就需要使用</w:t>
-      </w:r>
-      <w:proofErr w:type="spellStart"/>
-      <w:r>
-        <w:rPr>
-          <w:rFonts w:ascii="Verdana" w:hAnsi="Verdana" w:hint="eastAsia"/>
+        <w:t>obj</w:t>
+      </w:r>
+      <w:proofErr w:type="spellEnd"/>
+      <w:r>
+        <w:rPr>
+          <w:rFonts w:ascii="Verdana" w:hAnsi="Verdana"/>
           <w:color w:val="333333"/>
           <w:sz w:val="13"/>
           <w:szCs w:val="13"/>
         </w:rPr>
-        <w:t>obj</w:t>
-      </w:r>
-      <w:proofErr w:type="spellEnd"/>
+        <w:t>()</w:t>
+      </w:r>
       <w:r>
         <w:rPr>
           <w:rFonts w:ascii="Verdana" w:hAnsi="Verdana"/>
@@ -3432,16 +3437,16 @@
           <w:sz w:val="13"/>
           <w:szCs w:val="13"/>
         </w:rPr>
-        <w:t>()</w:t>
-      </w:r>
-      <w:r>
-        <w:rPr>
-          <w:rFonts w:ascii="Verdana" w:hAnsi="Verdana"/>
+        <w:t>的语法</w:t>
+      </w:r>
+      <w:r>
+        <w:rPr>
+          <w:rFonts w:ascii="Verdana" w:hAnsi="Verdana" w:hint="eastAsia"/>
           <w:color w:val="333333"/>
           <w:sz w:val="13"/>
           <w:szCs w:val="13"/>
         </w:rPr>
-        <w:t>的语法</w:t>
+        <w:t>,</w:t>
       </w:r>
       <w:r>
         <w:rPr>
@@ -3450,16 +3455,16 @@
           <w:sz w:val="13"/>
           <w:szCs w:val="13"/>
         </w:rPr>
-        <w:t>,</w:t>
-      </w:r>
-      <w:r>
-        <w:rPr>
-          <w:rFonts w:ascii="Verdana" w:hAnsi="Verdana" w:hint="eastAsia"/>
+        <w:t>因此函数名后面加</w:t>
+      </w:r>
+      <w:r>
+        <w:rPr>
+          <w:rFonts w:ascii="Verdana" w:hAnsi="Verdana"/>
           <w:color w:val="333333"/>
           <w:sz w:val="13"/>
           <w:szCs w:val="13"/>
         </w:rPr>
-        <w:t>因此函数名后面加</w:t>
+        <w:t>()</w:t>
       </w:r>
       <w:r>
         <w:rPr>
@@ -3468,22 +3473,13 @@
           <w:sz w:val="13"/>
           <w:szCs w:val="13"/>
         </w:rPr>
-        <w:t>()</w:t>
-      </w:r>
-      <w:r>
-        <w:rPr>
-          <w:rFonts w:ascii="Verdana" w:hAnsi="Verdana"/>
-          <w:color w:val="333333"/>
-          <w:sz w:val="13"/>
-          <w:szCs w:val="13"/>
-        </w:rPr>
         <w:t>才是真的调用函数</w:t>
       </w:r>
     </w:p>
     <w:p>
       <w:pPr>
         <w:rPr>
-          <w:rFonts w:ascii="Verdana" w:hAnsi="Verdana" w:hint="eastAsia"/>
+          <w:rFonts w:ascii="Verdana" w:hAnsi="Verdana"/>
           <w:color w:val="333333"/>
           <w:sz w:val="13"/>
           <w:szCs w:val="13"/>
@@ -4230,7 +4226,6 @@
           <w:szCs w:val="11"/>
           <w:shd w:val="clear" w:color="auto" w:fill="FFFFFF"/>
         </w:rPr>
-        <w:lastRenderedPageBreak/>
         <w:t xml:space="preserve">res0: </w:t>
       </w:r>
       <w:proofErr w:type="gramStart"/>
@@ -5048,7 +5043,7 @@
     <w:p>
       <w:pPr>
         <w:rPr>
-          <w:rFonts w:ascii="Verdana" w:hAnsi="Verdana" w:hint="eastAsia"/>
+          <w:rFonts w:ascii="Verdana" w:hAnsi="Verdana"/>
           <w:color w:val="000000" w:themeColor="text1"/>
           <w:sz w:val="11"/>
           <w:szCs w:val="11"/>
@@ -5079,7 +5074,7 @@
     <w:p>
       <w:pPr>
         <w:rPr>
-          <w:rFonts w:ascii="Verdana" w:hAnsi="Verdana" w:hint="eastAsia"/>
+          <w:rFonts w:ascii="Verdana" w:hAnsi="Verdana"/>
           <w:color w:val="000000" w:themeColor="text1"/>
           <w:sz w:val="11"/>
           <w:szCs w:val="11"/>
@@ -5212,7 +5207,7 @@
     <w:p>
       <w:pPr>
         <w:rPr>
-          <w:rFonts w:ascii="Verdana" w:hAnsi="Verdana" w:hint="eastAsia"/>
+          <w:rFonts w:ascii="Verdana" w:hAnsi="Verdana"/>
           <w:color w:val="000000" w:themeColor="text1"/>
           <w:sz w:val="11"/>
           <w:szCs w:val="11"/>
@@ -5425,7 +5420,7 @@
     <w:p>
       <w:pPr>
         <w:rPr>
-          <w:rFonts w:ascii="Verdana" w:hAnsi="Verdana" w:hint="eastAsia"/>
+          <w:rFonts w:ascii="Verdana" w:hAnsi="Verdana"/>
           <w:color w:val="000000" w:themeColor="text1"/>
           <w:sz w:val="11"/>
           <w:szCs w:val="11"/>
@@ -5600,7 +5595,7 @@
     <w:p>
       <w:pPr>
         <w:rPr>
-          <w:rFonts w:ascii="Verdana" w:hAnsi="Verdana" w:hint="eastAsia"/>
+          <w:rFonts w:ascii="Verdana" w:hAnsi="Verdana"/>
           <w:color w:val="000000" w:themeColor="text1"/>
           <w:sz w:val="11"/>
           <w:szCs w:val="11"/>
@@ -5703,7 +5698,7 @@
     <w:p>
       <w:pPr>
         <w:rPr>
-          <w:rFonts w:ascii="Verdana" w:hAnsi="Verdana" w:hint="eastAsia"/>
+          <w:rFonts w:ascii="Verdana" w:hAnsi="Verdana"/>
           <w:color w:val="333333"/>
           <w:sz w:val="11"/>
           <w:szCs w:val="11"/>
@@ -5714,7 +5709,6 @@
         <w:rPr>
           <w:noProof/>
         </w:rPr>
-        <w:lastRenderedPageBreak/>
         <w:drawing>
           <wp:inline distT="0" distB="0" distL="0" distR="0" wp14:anchorId="00043ECA" wp14:editId="0CDA288E">
             <wp:extent cx="5274310" cy="4069080"/>
@@ -5766,26 +5760,13 @@
     <w:p>
       <w:pPr>
         <w:rPr>
-          <w:rFonts w:hint="eastAsia"/>
-          <w:sz w:val="11"/>
-          <w:szCs w:val="11"/>
-        </w:rPr>
-      </w:pPr>
-    </w:p>
-    <w:p>
-      <w:pPr>
-        <w:rPr>
-          <w:rFonts w:hint="eastAsia"/>
-        </w:rPr>
-      </w:pPr>
-    </w:p>
-    <w:p>
-      <w:pPr>
-        <w:rPr>
-          <w:rFonts w:hint="eastAsia"/>
-        </w:rPr>
-      </w:pPr>
-    </w:p>
+          <w:sz w:val="11"/>
+          <w:szCs w:val="11"/>
+        </w:rPr>
+      </w:pPr>
+    </w:p>
+    <w:p/>
+    <w:p/>
     <w:p>
       <w:r>
         <w:t>第六节</w:t>
@@ -5806,7 +5787,6 @@
     <w:p>
       <w:pPr>
         <w:rPr>
-          <w:rFonts w:hint="eastAsia"/>
           <w:color w:val="FF0000"/>
         </w:rPr>
       </w:pPr>
@@ -5895,13 +5875,7 @@
         <w:t>这一个过程也是一个生成新函数的过程</w:t>
       </w:r>
     </w:p>
-    <w:p>
-      <w:pPr>
-        <w:rPr>
-          <w:rFonts w:hint="eastAsia"/>
-        </w:rPr>
-      </w:pPr>
-    </w:p>
+    <w:p/>
     <w:p>
       <w:proofErr w:type="spellStart"/>
       <w:proofErr w:type="gramStart"/>
@@ -5935,11 +5909,6 @@
     </w:p>
     <w:p/>
     <w:p>
-      <w:pPr>
-        <w:rPr>
-          <w:rFonts w:hint="eastAsia"/>
-        </w:rPr>
-      </w:pPr>
       <w:proofErr w:type="spellStart"/>
       <w:r>
         <w:t>val</w:t>
@@ -6464,9 +6433,6 @@
     <w:p>
       <w:pPr>
         <w:ind w:firstLine="420"/>
-        <w:rPr>
-          <w:rFonts w:hint="eastAsia"/>
-        </w:rPr>
       </w:pPr>
       <w:proofErr w:type="spellStart"/>
       <w:r>
@@ -6638,13 +6604,7 @@
         <w:t>a(1, 2, 3)</w:t>
       </w:r>
     </w:p>
-    <w:p>
-      <w:pPr>
-        <w:rPr>
-          <w:rFonts w:hint="eastAsia"/>
-        </w:rPr>
-      </w:pPr>
-    </w:p>
+    <w:p/>
     <w:p>
       <w:pPr>
         <w:pStyle w:val="a3"/>
@@ -6729,19 +6689,13 @@
       </w:r>
       <w:proofErr w:type="spellEnd"/>
       <w:r>
-        <w:t xml:space="preserve"> =</w:t>
-      </w:r>
-      <w:r>
-        <w:t xml:space="preserve"> </w:t>
+        <w:t xml:space="preserve"> = </w:t>
       </w:r>
     </w:p>
     <w:p>
       <w:pPr>
         <w:pStyle w:val="a3"/>
         <w:ind w:left="360" w:firstLineChars="0" w:firstLine="0"/>
-        <w:rPr>
-          <w:rFonts w:hint="eastAsia"/>
-        </w:rPr>
       </w:pPr>
       <w:r>
         <w:t>注意</w:t>
@@ -6883,9 +6837,6 @@
       <w:pPr>
         <w:pStyle w:val="a3"/>
         <w:ind w:left="360" w:firstLineChars="0" w:firstLine="0"/>
-        <w:rPr>
-          <w:rFonts w:hint="eastAsia"/>
-        </w:rPr>
       </w:pPr>
     </w:p>
     <w:p>
@@ -6915,10 +6866,7 @@
         <w:t xml:space="preserve"> </w:t>
       </w:r>
       <w:r>
-        <w:t>Closures</w:t>
-      </w:r>
-      <w:r>
-        <w:t xml:space="preserve"> </w:t>
+        <w:t xml:space="preserve">Closures </w:t>
       </w:r>
       <w:r>
         <w:t>闭包</w:t>
@@ -7018,9 +6966,6 @@
       <w:pPr>
         <w:pStyle w:val="a3"/>
         <w:ind w:left="720" w:firstLineChars="0" w:firstLine="0"/>
-        <w:rPr>
-          <w:rFonts w:hint="eastAsia"/>
-        </w:rPr>
       </w:pPr>
     </w:p>
     <w:p>
@@ -7177,9 +7122,6 @@
     <w:p>
       <w:pPr>
         <w:pStyle w:val="a3"/>
-        <w:rPr>
-          <w:rFonts w:hint="eastAsia"/>
-        </w:rPr>
       </w:pPr>
       <w:r>
         <w:t>但是引用的外部属性是</w:t>
@@ -7289,9 +7231,6 @@
       <w:pPr>
         <w:pStyle w:val="a3"/>
         <w:ind w:left="720" w:firstLineChars="0" w:firstLine="0"/>
-        <w:rPr>
-          <w:rFonts w:hint="eastAsia"/>
-        </w:rPr>
       </w:pPr>
       <w:r>
         <w:t>我们会发现当我们改变</w:t>
@@ -7391,10 +7330,7 @@
         <w:t xml:space="preserve"> </w:t>
       </w:r>
       <w:r>
-        <w:t>Special function call forms</w:t>
-      </w:r>
-      <w:r>
-        <w:t xml:space="preserve"> </w:t>
+        <w:t xml:space="preserve">Special function call forms </w:t>
       </w:r>
       <w:r>
         <w:t>特别的函数调用形式</w:t>
@@ -7443,23 +7379,19 @@
       <w:pPr>
         <w:pStyle w:val="a3"/>
         <w:ind w:left="1080" w:firstLineChars="0" w:firstLine="0"/>
-        <w:rPr>
-          <w:rFonts w:hint="eastAsia"/>
-        </w:rPr>
-      </w:pPr>
-      <w:bookmarkStart w:id="2" w:name="OLE_LINK2"/>
-      <w:bookmarkStart w:id="3" w:name="OLE_LINK3"/>
+      </w:pPr>
+      <w:bookmarkStart w:id="1" w:name="OLE_LINK2"/>
+      <w:bookmarkStart w:id="2" w:name="OLE_LINK3"/>
       <w:proofErr w:type="gramStart"/>
       <w:r>
-        <w:lastRenderedPageBreak/>
         <w:t>repeated</w:t>
       </w:r>
       <w:proofErr w:type="gramEnd"/>
       <w:r>
         <w:t xml:space="preserve"> parameters</w:t>
       </w:r>
+      <w:bookmarkEnd w:id="1"/>
       <w:bookmarkEnd w:id="2"/>
-      <w:bookmarkEnd w:id="3"/>
       <w:r>
         <w:t>, named arguments, and default arguments.</w:t>
       </w:r>
@@ -7534,7 +7466,7 @@
       <w:r>
         <w:t xml:space="preserve">&gt; </w:t>
       </w:r>
-      <w:bookmarkStart w:id="4" w:name="OLE_LINK4"/>
+      <w:bookmarkStart w:id="3" w:name="OLE_LINK4"/>
       <w:proofErr w:type="spellStart"/>
       <w:r>
         <w:t>def</w:t>
@@ -7584,14 +7516,11 @@
         <w:t xml:space="preserve">) </w:t>
       </w:r>
     </w:p>
-    <w:bookmarkEnd w:id="4"/>
+    <w:bookmarkEnd w:id="3"/>
     <w:p>
       <w:pPr>
         <w:pStyle w:val="a3"/>
         <w:ind w:left="1080" w:firstLineChars="0" w:firstLine="0"/>
-        <w:rPr>
-          <w:rFonts w:hint="eastAsia"/>
-        </w:rPr>
       </w:pPr>
       <w:r>
         <w:t>echo: (</w:t>
@@ -7602,16 +7531,7 @@
       </w:r>
       <w:proofErr w:type="spellEnd"/>
       <w:r>
-        <w:t>: String*)</w:t>
-      </w:r>
-      <w:r>
-        <w:t xml:space="preserve"> </w:t>
-      </w:r>
-      <w:r>
-        <w:t>Unit</w:t>
-      </w:r>
-      <w:r>
-        <w:t xml:space="preserve"> </w:t>
+        <w:t xml:space="preserve">: String*) Unit </w:t>
       </w:r>
       <w:r>
         <w:t>可以看到定义一个方法</w:t>
@@ -7732,9 +7652,6 @@
       <w:pPr>
         <w:pStyle w:val="a3"/>
         <w:ind w:left="1080" w:firstLineChars="0" w:firstLine="0"/>
-        <w:rPr>
-          <w:rFonts w:hint="eastAsia"/>
-        </w:rPr>
       </w:pPr>
       <w:r>
         <w:rPr>
@@ -7768,9 +7685,6 @@
       <w:pPr>
         <w:pStyle w:val="a3"/>
         <w:ind w:left="1080" w:firstLineChars="0" w:firstLine="0"/>
-        <w:rPr>
-          <w:rFonts w:hint="eastAsia"/>
-        </w:rPr>
       </w:pPr>
     </w:p>
     <w:p>
@@ -7870,9 +7784,6 @@
       <w:pPr>
         <w:pStyle w:val="a3"/>
         <w:ind w:left="1080" w:firstLineChars="0" w:firstLine="0"/>
-        <w:rPr>
-          <w:rFonts w:hint="eastAsia"/>
-        </w:rPr>
       </w:pPr>
       <w:r>
         <w:t>因此要想调用的话</w:t>
@@ -7898,10 +7809,7 @@
       </w:r>
       <w:proofErr w:type="spellEnd"/>
       <w:r>
-        <w:t>: _*)</w:t>
-      </w:r>
-      <w:r>
-        <w:t>,</w:t>
+        <w:t>: _*),</w:t>
       </w:r>
       <w:r>
         <w:t>这会告诉编译器</w:t>
@@ -8017,9 +7925,6 @@
       <w:pPr>
         <w:pStyle w:val="a3"/>
         <w:ind w:left="1080" w:firstLineChars="0" w:firstLine="0"/>
-        <w:rPr>
-          <w:rFonts w:hint="eastAsia"/>
-        </w:rPr>
       </w:pPr>
       <w:r>
         <w:t>echo(</w:t>
@@ -8097,10 +8002,7 @@
         <w:ind w:firstLineChars="0"/>
       </w:pPr>
       <w:r>
-        <w:t>Named arguments</w:t>
-      </w:r>
-      <w:r>
-        <w:t xml:space="preserve"> </w:t>
+        <w:t xml:space="preserve">Named arguments </w:t>
       </w:r>
       <w:r>
         <w:t>通过名字去为函数对应的参数赋值调用</w:t>
@@ -8413,9 +8315,6 @@
       <w:pPr>
         <w:pStyle w:val="a3"/>
         <w:ind w:left="1080" w:firstLineChars="0" w:firstLine="0"/>
-        <w:rPr>
-          <w:rFonts w:hint="eastAsia"/>
-        </w:rPr>
       </w:pPr>
       <w:r>
         <w:t>设置</w:t>
@@ -8465,9 +8364,6 @@
       <w:pPr>
         <w:pStyle w:val="a3"/>
         <w:ind w:left="1080" w:firstLineChars="0" w:firstLine="0"/>
-        <w:rPr>
-          <w:rFonts w:hint="eastAsia"/>
-        </w:rPr>
       </w:pPr>
       <w:r>
         <w:t>注意</w:t>
@@ -8519,9 +8415,6 @@
       <w:pPr>
         <w:pStyle w:val="a3"/>
         <w:ind w:left="360" w:firstLineChars="0" w:firstLine="0"/>
-        <w:rPr>
-          <w:rFonts w:hint="eastAsia"/>
-        </w:rPr>
       </w:pPr>
       <w:r>
         <w:rPr>
@@ -8535,6 +8428,7 @@
         <w:pStyle w:val="a3"/>
         <w:ind w:left="360" w:firstLineChars="0" w:firstLine="0"/>
       </w:pPr>
+      <w:bookmarkStart w:id="4" w:name="_GoBack"/>
       <w:r>
         <w:t>第</w:t>
       </w:r>
@@ -8557,22 +8451,17 @@
         <w:t xml:space="preserve"> </w:t>
       </w:r>
       <w:r>
-        <w:t>Tail recursion</w:t>
-      </w:r>
-      <w:r>
-        <w:t xml:space="preserve"> </w:t>
+        <w:t xml:space="preserve">Tail recursion </w:t>
       </w:r>
       <w:r>
         <w:t>尾递归</w:t>
       </w:r>
     </w:p>
+    <w:bookmarkEnd w:id="4"/>
     <w:p>
       <w:pPr>
         <w:pStyle w:val="a3"/>
         <w:ind w:left="360" w:firstLineChars="0" w:firstLine="0"/>
-        <w:rPr>
-          <w:rFonts w:hint="eastAsia"/>
-        </w:rPr>
       </w:pPr>
       <w:r>
         <w:rPr>
